--- a/Writeup.docx
+++ b/Writeup.docx
@@ -28,7 +28,25 @@
         <w:spacing w:after="0" w:line="240" w:lineRule="auto"/>
       </w:pPr>
       <w:r>
-        <w:t xml:space="preserve">The data set is from Kaggle, an analytics competition website. Basically, the data contain the number of insurance quotes that each of the 97,006 customers obtained before purchasing insurance. Each record contains demographic information about a policy holder at time of insurance purchase such as marital status, home ownership status, and location (e.g., CA). </w:t>
+        <w:t>The data set is from Kaggle, an analytics competition website. Basically, the data contain the number of insurance quotes that each of the 97,006 customers obtained before purchasing insurance. Each record contains</w:t>
+      </w:r>
+      <w:r>
+        <w:t xml:space="preserve"> demographic information about the</w:t>
+      </w:r>
+      <w:r>
+        <w:t xml:space="preserve"> policy holder</w:t>
+      </w:r>
+      <w:r>
+        <w:t>s</w:t>
+      </w:r>
+      <w:r>
+        <w:t xml:space="preserve"> at time of insurance purchase such as marital status, home ownership status, and </w:t>
+      </w:r>
+      <w:r>
+        <w:t>their car value</w:t>
+      </w:r>
+      <w:r>
+        <w:t xml:space="preserve">. </w:t>
       </w:r>
     </w:p>
     <w:p>
@@ -82,13 +100,37 @@
         <w:t xml:space="preserve">clicking </w:t>
       </w:r>
       <w:r>
-        <w:t>the buttons at the top of each webpage, with the contents of the “About this Visualization” button being the first thing users see.</w:t>
+        <w:t xml:space="preserve">the buttons at the top of </w:t>
+      </w:r>
+      <w:r>
+        <w:t xml:space="preserve">the </w:t>
+      </w:r>
+      <w:r>
+        <w:t xml:space="preserve">webpage, with the contents </w:t>
+      </w:r>
+      <w:r>
+        <w:t xml:space="preserve">under </w:t>
+      </w:r>
+      <w:r>
+        <w:t>the “About this Visualization” button being the first thing</w:t>
+      </w:r>
+      <w:r>
+        <w:t>s</w:t>
+      </w:r>
+      <w:r>
+        <w:t xml:space="preserve"> users see.</w:t>
       </w:r>
       <w:r>
         <w:t xml:space="preserve"> By definition of interactive slideshow</w:t>
       </w:r>
       <w:r>
-        <w:t>, users have could investigate each scene further (with the exception of Scene 0, which is an overview), which is discussed in the Parameter section of this write</w:t>
+        <w:t>, users could investigate each scene further</w:t>
+      </w:r>
+      <w:r>
+        <w:t xml:space="preserve"> at their own pace</w:t>
+      </w:r>
+      <w:r>
+        <w:t xml:space="preserve"> (with the exception of Scene 0, which is an overview), which is discussed in the Parameter section of this write</w:t>
       </w:r>
       <w:r>
         <w:t>-</w:t>
@@ -130,7 +172,28 @@
         <w:t xml:space="preserve"> the HYBRID STRUCTURE section, </w:t>
       </w:r>
       <w:r>
-        <w:t xml:space="preserve">this narrative visualization consists of 4 scenes. All these scenes follow the same template, where the instructions are shown first, followed by a histogram. This layout is appropriate because in this simple visualization about customer distribution, users need guidance to navigate the scenes.  Also, the application and design are appropriate because each scene has only one histogram, which makes it easy for users to focus and analyze. The use of annotation and parameters are also appropriate, and they are discussed in more detail under their respective sections. </w:t>
+        <w:t>this narra</w:t>
+      </w:r>
+      <w:r>
+        <w:t>tive visualization consists of</w:t>
+      </w:r>
+      <w:r>
+        <w:t xml:space="preserve"> 4 main</w:t>
+      </w:r>
+      <w:r>
+        <w:t xml:space="preserve"> scenes. All these scenes follow the same template, where the instructions are shown first, followed by a histogram. This layout is appropriate because in this simple visualization about customer distribution, users need </w:t>
+      </w:r>
+      <w:r>
+        <w:t>instructions</w:t>
+      </w:r>
+      <w:r>
+        <w:t xml:space="preserve"> to navigate the scenes.  Also, the application and design are appropriate because each scene has only one histogram, which makes it easy for users to focus and analyze. The use of annotation and parameters are also appropriate, and they are discussed in more detail</w:t>
+      </w:r>
+      <w:r>
+        <w:t>s</w:t>
+      </w:r>
+      <w:r>
+        <w:t xml:space="preserve"> under their respective sections. </w:t>
       </w:r>
       <w:r>
         <w:t>Here is a brief summary of the scenes.</w:t>
@@ -209,13 +272,37 @@
         <w:spacing w:after="0" w:line="240" w:lineRule="auto"/>
       </w:pPr>
       <w:r>
-        <w:t>By hovering the mouse over the bars in the histogram, an annotation box would appear to show the number of customers in the bar the mouse points at. The annotation would clear as soon as the mouse has left the bar or users has moved to another scene</w:t>
+        <w:t xml:space="preserve">By hovering the mouse over the bars in the histogram, an annotation box </w:t>
+      </w:r>
+      <w:r>
+        <w:t>would</w:t>
+      </w:r>
+      <w:r>
+        <w:t xml:space="preserve"> appear to </w:t>
+      </w:r>
+      <w:r>
+        <w:t>describe</w:t>
+      </w:r>
+      <w:r>
+        <w:t xml:space="preserve"> the number of customers in the bar the mouse points at. The annotation would clear as soon as the mouse has left the bar or users has moved </w:t>
+      </w:r>
+      <w:r>
+        <w:t>on</w:t>
+      </w:r>
+      <w:r>
+        <w:t>to another scene</w:t>
       </w:r>
       <w:r>
         <w:t>, and this is appropriate because the mouse no longer points at the data point of interest</w:t>
       </w:r>
       <w:r>
-        <w:t xml:space="preserve">. To highlight certain data points, colors and bar height are used, because they are more illustrative. I thought about creating a text box to point out the maximum and minimum data points, but they seem redundant. </w:t>
+        <w:t xml:space="preserve">. To highlight certain data points, colors and bar height are used, because they are more illustrative. I thought about creating a text box to point out the maximum and minimum data points, but </w:t>
+      </w:r>
+      <w:r>
+        <w:t>the boxes</w:t>
+      </w:r>
+      <w:r>
+        <w:t xml:space="preserve"> seem redundant. </w:t>
       </w:r>
       <w:r>
         <w:t>Lastly, all annotations follow the same template to show just the number of customers.</w:t>
@@ -317,7 +404,13 @@
         <w:t xml:space="preserve"> because all the scenes </w:t>
       </w:r>
       <w:r>
-        <w:t xml:space="preserve">have independent parameters. </w:t>
+        <w:t>have independent parameters</w:t>
+      </w:r>
+      <w:r>
+        <w:t>. This structure is by design</w:t>
+      </w:r>
+      <w:r>
+        <w:t xml:space="preserve">. </w:t>
       </w:r>
     </w:p>
     <w:p>
@@ -368,7 +461,19 @@
         <w:t xml:space="preserve"> are placed in chronological order from left to right</w:t>
       </w:r>
       <w:r>
-        <w:t xml:space="preserve">, making it easy to make the users aware of the number and order of events in this narrative visualization.  </w:t>
+        <w:t xml:space="preserve">, making it easy to </w:t>
+      </w:r>
+      <w:r>
+        <w:t>inform</w:t>
+      </w:r>
+      <w:r>
+        <w:t xml:space="preserve"> the users </w:t>
+      </w:r>
+      <w:r>
+        <w:t xml:space="preserve">about </w:t>
+      </w:r>
+      <w:r>
+        <w:t xml:space="preserve">the number and order of events in this narrative visualization.  </w:t>
       </w:r>
     </w:p>
     <w:p>
@@ -384,12 +489,21 @@
         <w:t xml:space="preserve">As noted in the Parameters section, </w:t>
       </w:r>
       <w:r>
-        <w:t xml:space="preserve">scenes 1 through 3 have independent parameters. Therefore, moving from scene 1 to either scene 2 or 3 would only change the set of parameters of interest, NOT the selected </w:t>
+        <w:t xml:space="preserve">scenes 1 through 3 have independent parameters. Therefore, moving from scene 1 to either scene 2 or 3 would only change the set of parameters </w:t>
+      </w:r>
+      <w:r>
+        <w:t>for users to choose from</w:t>
+      </w:r>
+      <w:r>
+        <w:t xml:space="preserve">, NOT the selected parameter </w:t>
+      </w:r>
+      <w:r>
+        <w:t xml:space="preserve">value </w:t>
       </w:r>
       <w:bookmarkStart w:id="0" w:name="_GoBack"/>
       <w:bookmarkEnd w:id="0"/>
       <w:r>
-        <w:t xml:space="preserve">parameter itself. </w:t>
+        <w:t xml:space="preserve">itself. </w:t>
       </w:r>
     </w:p>
     <w:p>

--- a/Writeup.docx
+++ b/Writeup.docx
@@ -461,47 +461,47 @@
         <w:t xml:space="preserve"> are placed in chronological order from left to right</w:t>
       </w:r>
       <w:r>
-        <w:t xml:space="preserve">, making it easy to </w:t>
-      </w:r>
-      <w:r>
-        <w:t>inform</w:t>
+        <w:t xml:space="preserve">, </w:t>
+      </w:r>
+      <w:r>
+        <w:t>so</w:t>
       </w:r>
       <w:r>
         <w:t xml:space="preserve"> the users </w:t>
       </w:r>
       <w:r>
-        <w:t xml:space="preserve">about </w:t>
-      </w:r>
-      <w:r>
-        <w:t xml:space="preserve">the number and order of events in this narrative visualization.  </w:t>
-      </w:r>
-    </w:p>
-    <w:p>
-      <w:pPr>
-        <w:spacing w:after="0" w:line="240" w:lineRule="auto"/>
-      </w:pPr>
-    </w:p>
-    <w:p>
-      <w:pPr>
-        <w:spacing w:after="0" w:line="240" w:lineRule="auto"/>
-      </w:pPr>
-      <w:r>
-        <w:t xml:space="preserve">As noted in the Parameters section, </w:t>
-      </w:r>
-      <w:r>
-        <w:t xml:space="preserve">scenes 1 through 3 have independent parameters. Therefore, moving from scene 1 to either scene 2 or 3 would only change the set of parameters </w:t>
-      </w:r>
-      <w:r>
-        <w:t>for users to choose from</w:t>
-      </w:r>
-      <w:r>
-        <w:t xml:space="preserve">, NOT the selected parameter </w:t>
-      </w:r>
-      <w:r>
-        <w:t xml:space="preserve">value </w:t>
+        <w:t xml:space="preserve">easily know </w:t>
       </w:r>
       <w:bookmarkStart w:id="0" w:name="_GoBack"/>
       <w:bookmarkEnd w:id="0"/>
+      <w:r>
+        <w:t xml:space="preserve">the number and order of events in this narrative visualization.  </w:t>
+      </w:r>
+    </w:p>
+    <w:p>
+      <w:pPr>
+        <w:spacing w:after="0" w:line="240" w:lineRule="auto"/>
+      </w:pPr>
+    </w:p>
+    <w:p>
+      <w:pPr>
+        <w:spacing w:after="0" w:line="240" w:lineRule="auto"/>
+      </w:pPr>
+      <w:r>
+        <w:t xml:space="preserve">As noted in the Parameters section, </w:t>
+      </w:r>
+      <w:r>
+        <w:t xml:space="preserve">scenes 1 through 3 have independent parameters. Therefore, moving from scene 1 to either scene 2 or 3 would only change the set of parameters </w:t>
+      </w:r>
+      <w:r>
+        <w:t>for users to choose from</w:t>
+      </w:r>
+      <w:r>
+        <w:t xml:space="preserve">, NOT the selected parameter </w:t>
+      </w:r>
+      <w:r>
+        <w:t xml:space="preserve">value </w:t>
+      </w:r>
       <w:r>
         <w:t xml:space="preserve">itself. </w:t>
       </w:r>
